--- a/doc/mark/PLSQL.docx
+++ b/doc/mark/PLSQL.docx
@@ -4946,6 +4946,16 @@
     </w:p>
     <w:p>
       <w:pPr>
+        <w:rPr>
+          <w:rFonts w:ascii="Arial" w:eastAsiaTheme="minorEastAsia" w:hAnsi="Arial" w:cs="Arial" w:hint="eastAsia"/>
+          <w:color w:val="000000"/>
+          <w:szCs w:val="20"/>
+          <w:shd w:val="clear" w:color="auto" w:fill="FFFFFF"/>
+        </w:rPr>
+      </w:pPr>
+    </w:p>
+    <w:p>
+      <w:pPr>
         <w:pStyle w:val="Heading3"/>
         <w:rPr>
           <w:shd w:val="clear" w:color="auto" w:fill="FFFFFF"/>
@@ -5005,13 +5015,6 @@
           <w:rFonts w:eastAsiaTheme="minorEastAsia"/>
         </w:rPr>
         <w:t>可以处理多行记录，类似于C语言中的二维数组，使得可以在PL/SQL中模仿数据库中的表。</w:t>
-      </w:r>
-      <w:r>
-        <w:rPr>
-          <w:rFonts w:eastAsiaTheme="minorEastAsia"/>
-        </w:rPr>
-        <w:br/>
-        <w:t>    </w:t>
       </w:r>
     </w:p>
     <w:p>
@@ -6087,6 +6090,8 @@
         </w:rPr>
         <w:t>;  </w:t>
       </w:r>
+      <w:bookmarkStart w:id="0" w:name="_GoBack"/>
+      <w:bookmarkEnd w:id="0"/>
     </w:p>
     <w:p>
       <w:pPr>
@@ -8102,7 +8107,7 @@
     <w:p>
       <w:pPr>
         <w:rPr>
-          <w:rFonts w:eastAsiaTheme="minorEastAsia" w:hint="eastAsia"/>
+          <w:rFonts w:eastAsiaTheme="minorEastAsia"/>
         </w:rPr>
       </w:pPr>
     </w:p>
@@ -8113,8 +8118,6 @@
       <w:r>
         <w:t>2.3</w:t>
       </w:r>
-      <w:bookmarkStart w:id="0" w:name="_GoBack"/>
-      <w:bookmarkEnd w:id="0"/>
       <w:r>
         <w:t xml:space="preserve"> </w:t>
       </w:r>
@@ -16735,7 +16738,7 @@
     <w:p>
       <w:pPr>
         <w:rPr>
-          <w:rFonts w:eastAsiaTheme="minorEastAsia" w:hint="eastAsia"/>
+          <w:rFonts w:eastAsiaTheme="minorEastAsia"/>
         </w:rPr>
       </w:pPr>
     </w:p>
@@ -17384,7 +17387,7 @@
     <w:p>
       <w:pPr>
         <w:rPr>
-          <w:rFonts w:eastAsiaTheme="minorEastAsia" w:hint="eastAsia"/>
+          <w:rFonts w:eastAsiaTheme="minorEastAsia"/>
         </w:rPr>
       </w:pPr>
     </w:p>
@@ -17431,50 +17434,50 @@
     <w:p>
       <w:pPr>
         <w:rPr>
+          <w:rFonts w:eastAsiaTheme="minorEastAsia"/>
+        </w:rPr>
+      </w:pPr>
+      <w:r>
+        <w:rPr>
           <w:rFonts w:eastAsiaTheme="minorEastAsia" w:hint="eastAsia"/>
         </w:rPr>
-      </w:pPr>
+        <w:t>每个</w:t>
+      </w:r>
+      <w:r>
+        <w:rPr>
+          <w:rFonts w:eastAsiaTheme="minorEastAsia"/>
+        </w:rPr>
+        <w:t>月</w:t>
+      </w:r>
       <w:r>
         <w:rPr>
           <w:rFonts w:eastAsiaTheme="minorEastAsia" w:hint="eastAsia"/>
         </w:rPr>
-        <w:t>每个</w:t>
+        <w:t>一号</w:t>
       </w:r>
       <w:r>
         <w:rPr>
           <w:rFonts w:eastAsiaTheme="minorEastAsia"/>
         </w:rPr>
-        <w:t>月</w:t>
+        <w:t>：</w:t>
       </w:r>
       <w:r>
         <w:rPr>
           <w:rFonts w:eastAsiaTheme="minorEastAsia" w:hint="eastAsia"/>
         </w:rPr>
-        <w:t>一号</w:t>
+        <w:t xml:space="preserve"> </w:t>
       </w:r>
       <w:r>
         <w:rPr>
           <w:rFonts w:eastAsiaTheme="minorEastAsia"/>
         </w:rPr>
-        <w:t>：</w:t>
-      </w:r>
-      <w:r>
-        <w:rPr>
-          <w:rFonts w:eastAsiaTheme="minorEastAsia" w:hint="eastAsia"/>
-        </w:rPr>
-        <w:t xml:space="preserve"> </w:t>
-      </w:r>
-      <w:r>
+        <w:t>FREQ=MONTHLY; BYMONTHDAY=1;</w:t>
+      </w:r>
+    </w:p>
+    <w:p>
+      <w:pPr>
         <w:rPr>
           <w:rFonts w:eastAsiaTheme="minorEastAsia"/>
-        </w:rPr>
-        <w:t>FREQ=MONTHLY; BYMONTHDAY=1;</w:t>
-      </w:r>
-    </w:p>
-    <w:p>
-      <w:pPr>
-        <w:rPr>
-          <w:rFonts w:eastAsiaTheme="minorEastAsia" w:hint="eastAsia"/>
         </w:rPr>
       </w:pPr>
     </w:p>
@@ -18383,7 +18386,7 @@
     <w:p>
       <w:pPr>
         <w:rPr>
-          <w:rFonts w:eastAsiaTheme="minorEastAsia" w:hint="eastAsia"/>
+          <w:rFonts w:eastAsiaTheme="minorEastAsia"/>
         </w:rPr>
       </w:pPr>
     </w:p>

--- a/doc/mark/PLSQL.docx
+++ b/doc/mark/PLSQL.docx
@@ -4947,7 +4947,7 @@
     <w:p>
       <w:pPr>
         <w:rPr>
-          <w:rFonts w:ascii="Arial" w:eastAsiaTheme="minorEastAsia" w:hAnsi="Arial" w:cs="Arial" w:hint="eastAsia"/>
+          <w:rFonts w:ascii="Arial" w:eastAsiaTheme="minorEastAsia" w:hAnsi="Arial" w:cs="Arial"/>
           <w:color w:val="000000"/>
           <w:szCs w:val="20"/>
           <w:shd w:val="clear" w:color="auto" w:fill="FFFFFF"/>
@@ -6090,8 +6090,6 @@
         </w:rPr>
         <w:t>;  </w:t>
       </w:r>
-      <w:bookmarkStart w:id="0" w:name="_GoBack"/>
-      <w:bookmarkEnd w:id="0"/>
     </w:p>
     <w:p>
       <w:pPr>
@@ -8433,7 +8431,31 @@
           <w:szCs w:val="18"/>
           <w:bdr w:val="none" w:sz="0" w:space="0" w:color="auto" w:frame="1"/>
         </w:rPr>
-        <w:t xml:space="preserve"> cur2(p_emp_id) is</w:t>
+        <w:t xml:space="preserve"> cur2(p_emp_id</w:t>
+      </w:r>
+      <w:r>
+        <w:rPr>
+          <w:rFonts w:ascii="Consolas" w:eastAsia="宋体" w:hAnsi="Consolas" w:cs="Consolas"/>
+          <w:color w:val="000000"/>
+          <w:kern w:val="0"/>
+          <w:sz w:val="18"/>
+          <w:szCs w:val="18"/>
+          <w:bdr w:val="none" w:sz="0" w:space="0" w:color="auto" w:frame="1"/>
+        </w:rPr>
+        <w:t xml:space="preserve"> number</w:t>
+      </w:r>
+      <w:bookmarkStart w:id="0" w:name="_GoBack"/>
+      <w:bookmarkEnd w:id="0"/>
+      <w:r>
+        <w:rPr>
+          <w:rFonts w:ascii="Consolas" w:eastAsia="宋体" w:hAnsi="Consolas" w:cs="Consolas"/>
+          <w:color w:val="000000"/>
+          <w:kern w:val="0"/>
+          <w:sz w:val="18"/>
+          <w:szCs w:val="18"/>
+          <w:bdr w:val="none" w:sz="0" w:space="0" w:color="auto" w:frame="1"/>
+        </w:rPr>
+        <w:t>) is</w:t>
       </w:r>
     </w:p>
     <w:p>
